--- a/README.docx
+++ b/README.docx
@@ -313,6 +313,22 @@
       <w:r>
         <w:t>You can access the script in my git repository to review the code if you wish</w:t>
       </w:r>
+      <w:r>
+        <w:t xml:space="preserve"> (</w:t>
+      </w:r>
+      <w:hyperlink r:id="rId12" w:history="1">
+        <w:r>
+          <w:rPr>
+            <w:rStyle w:val="Hyperlink"/>
+          </w:rPr>
+          <w:t>Click Here</w:t>
+        </w:r>
+      </w:hyperlink>
+      <w:bookmarkStart w:id="0" w:name="_GoBack"/>
+      <w:bookmarkEnd w:id="0"/>
+      <w:r>
+        <w:t>)</w:t>
+      </w:r>
     </w:p>
     <w:p>
       <w:r>
@@ -333,7 +349,7 @@
                     <pic:cNvPicPr/>
                   </pic:nvPicPr>
                   <pic:blipFill>
-                    <a:blip r:embed="rId12"/>
+                    <a:blip r:embed="rId13"/>
                     <a:stretch>
                       <a:fillRect/>
                     </a:stretch>
@@ -403,8 +419,6 @@
           <w:b/>
         </w:rPr>
       </w:pPr>
-      <w:bookmarkStart w:id="0" w:name="_GoBack"/>
-      <w:bookmarkEnd w:id="0"/>
       <w:r>
         <w:rPr>
           <w:b/>
@@ -437,7 +451,7 @@
                     <pic:cNvPicPr/>
                   </pic:nvPicPr>
                   <pic:blipFill>
-                    <a:blip r:embed="rId13"/>
+                    <a:blip r:embed="rId14"/>
                     <a:stretch>
                       <a:fillRect/>
                     </a:stretch>
@@ -1091,6 +1105,17 @@
       <w:contextualSpacing/>
     </w:pPr>
   </w:style>
+  <w:style w:type="character" w:styleId="Hyperlink">
+    <w:name w:val="Hyperlink"/>
+    <w:basedOn w:val="DefaultParagraphFont"/>
+    <w:uiPriority w:val="99"/>
+    <w:unhideWhenUsed/>
+    <w:rsid w:val="00336A4B"/>
+    <w:rPr>
+      <w:color w:val="0563C1" w:themeColor="hyperlink"/>
+      <w:u w:val="single"/>
+    </w:rPr>
+  </w:style>
 </w:styles>
 </file>
 
